--- a/Spring/Common/Вопросы по курсу Архитектура программных систем.docx
+++ b/Spring/Common/Вопросы по курсу Архитектура программных систем.docx
@@ -425,250 +425,232 @@
         </w:rPr>
         <w:t>контейнеры</w:t>
       </w:r>
+    </w:p>
+    <w:p>
+      <w:pPr>
+        <w:pStyle w:val="ListParagraph"/>
+        <w:numPr>
+          <w:ilvl w:val="0"/>
+          <w:numId w:val="1"/>
+        </w:numPr>
+        <w:rPr>
+          <w:lang w:val="ru-RU"/>
+        </w:rPr>
+      </w:pPr>
+      <w:r>
+        <w:rPr>
+          <w:lang w:val="ru-RU"/>
+        </w:rPr>
+        <w:t>Организация слоя доступа к данным. Применимость</w:t>
+      </w:r>
+      <w:r>
+        <w:rPr>
+          <w:lang w:val="ru-RU"/>
+        </w:rPr>
+        <w:t xml:space="preserve"> </w:t>
+      </w:r>
+      <w:r>
+        <w:t>Table</w:t>
+      </w:r>
+      <w:r>
+        <w:rPr>
+          <w:lang w:val="ru-RU"/>
+        </w:rPr>
+        <w:t xml:space="preserve"> </w:t>
+      </w:r>
+      <w:r>
+        <w:t>Data</w:t>
+      </w:r>
+      <w:r>
+        <w:rPr>
+          <w:lang w:val="ru-RU"/>
+        </w:rPr>
+        <w:t xml:space="preserve"> </w:t>
+      </w:r>
+      <w:r>
+        <w:t>Gateway</w:t>
+      </w:r>
+      <w:r>
+        <w:rPr>
+          <w:lang w:val="ru-RU"/>
+        </w:rPr>
+        <w:t xml:space="preserve"> </w:t>
+      </w:r>
+      <w:r>
+        <w:rPr>
+          <w:lang w:val="ru-RU"/>
+        </w:rPr>
+        <w:t>и</w:t>
+      </w:r>
+      <w:r>
+        <w:rPr>
+          <w:lang w:val="ru-RU"/>
+        </w:rPr>
+        <w:t xml:space="preserve"> </w:t>
+      </w:r>
+      <w:r>
+        <w:t>Row</w:t>
+      </w:r>
+      <w:r>
+        <w:rPr>
+          <w:lang w:val="ru-RU"/>
+        </w:rPr>
+        <w:t xml:space="preserve"> </w:t>
+      </w:r>
+      <w:r>
+        <w:t>Data</w:t>
+      </w:r>
+      <w:r>
+        <w:rPr>
+          <w:lang w:val="ru-RU"/>
+        </w:rPr>
+        <w:t xml:space="preserve"> </w:t>
+      </w:r>
+      <w:r>
+        <w:t>Gateway</w:t>
+      </w:r>
+      <w:r>
+        <w:rPr>
+          <w:lang w:val="ru-RU"/>
+        </w:rPr>
+        <w:t xml:space="preserve"> </w:t>
+      </w:r>
+      <w:r>
+        <w:rPr>
+          <w:lang w:val="ru-RU"/>
+        </w:rPr>
+        <w:t>и их отличия.</w:t>
+      </w:r>
+    </w:p>
+    <w:p>
+      <w:pPr>
+        <w:pStyle w:val="ListParagraph"/>
+        <w:numPr>
+          <w:ilvl w:val="0"/>
+          <w:numId w:val="1"/>
+        </w:numPr>
+        <w:rPr>
+          <w:lang w:val="ru-RU"/>
+        </w:rPr>
+      </w:pPr>
+      <w:r>
+        <w:rPr>
+          <w:lang w:val="ru-RU"/>
+        </w:rPr>
+        <w:t xml:space="preserve">Организация слоя доступа к данным. </w:t>
+      </w:r>
+      <w:r>
+        <w:t>Active</w:t>
+      </w:r>
+      <w:r>
+        <w:rPr>
+          <w:lang w:val="ru-RU"/>
+        </w:rPr>
+        <w:t xml:space="preserve"> </w:t>
+      </w:r>
+      <w:r>
+        <w:t>Record</w:t>
+      </w:r>
+      <w:r>
+        <w:rPr>
+          <w:lang w:val="ru-RU"/>
+        </w:rPr>
+        <w:t xml:space="preserve">. </w:t>
+      </w:r>
+      <w:r>
+        <w:t>Data</w:t>
+      </w:r>
+      <w:r>
+        <w:rPr>
+          <w:lang w:val="ru-RU"/>
+        </w:rPr>
+        <w:t xml:space="preserve"> </w:t>
+      </w:r>
+      <w:r>
+        <w:t>Mapper</w:t>
+      </w:r>
+      <w:r>
+        <w:rPr>
+          <w:lang w:val="ru-RU"/>
+        </w:rPr>
+        <w:t>.</w:t>
+      </w:r>
+    </w:p>
+    <w:p>
+      <w:pPr>
+        <w:pStyle w:val="ListParagraph"/>
+        <w:numPr>
+          <w:ilvl w:val="0"/>
+          <w:numId w:val="1"/>
+        </w:numPr>
+        <w:rPr>
+          <w:lang w:val="ru-RU"/>
+        </w:rPr>
+      </w:pPr>
+      <w:r>
+        <w:rPr>
+          <w:lang w:val="ru-RU"/>
+        </w:rPr>
+        <w:t xml:space="preserve">Организация слоя доступа к данным. </w:t>
+      </w:r>
+      <w:r>
+        <w:t>Data Transfer Object.</w:t>
+      </w:r>
+    </w:p>
+    <w:p>
+      <w:pPr>
+        <w:pStyle w:val="ListParagraph"/>
+        <w:numPr>
+          <w:ilvl w:val="0"/>
+          <w:numId w:val="1"/>
+        </w:numPr>
+        <w:rPr>
+          <w:lang w:val="ru-RU"/>
+        </w:rPr>
+      </w:pPr>
+      <w:r>
+        <w:rPr>
+          <w:lang w:val="ru-RU"/>
+        </w:rPr>
+        <w:t xml:space="preserve">Понятие оптимистической блокировки в программной системе. </w:t>
+      </w:r>
+    </w:p>
+    <w:p>
+      <w:pPr>
+        <w:pStyle w:val="ListParagraph"/>
+        <w:numPr>
+          <w:ilvl w:val="0"/>
+          <w:numId w:val="1"/>
+        </w:numPr>
+        <w:rPr>
+          <w:lang w:val="ru-RU"/>
+        </w:rPr>
+      </w:pPr>
+      <w:r>
+        <w:rPr>
+          <w:lang w:val="ru-RU"/>
+        </w:rPr>
+        <w:t>Понятие пессимистической блокировки в программной системе.</w:t>
+      </w:r>
+    </w:p>
+    <w:p>
+      <w:pPr>
+        <w:pStyle w:val="ListParagraph"/>
+        <w:numPr>
+          <w:ilvl w:val="0"/>
+          <w:numId w:val="1"/>
+        </w:numPr>
+        <w:rPr>
+          <w:lang w:val="ru-RU"/>
+        </w:rPr>
+      </w:pPr>
       <w:bookmarkStart w:id="0" w:name="_GoBack"/>
       <w:bookmarkEnd w:id="0"/>
-    </w:p>
-    <w:p>
-      <w:pPr>
-        <w:pStyle w:val="ListParagraph"/>
-        <w:numPr>
-          <w:ilvl w:val="0"/>
-          <w:numId w:val="1"/>
-        </w:numPr>
-        <w:rPr>
-          <w:lang w:val="ru-RU"/>
-        </w:rPr>
-      </w:pPr>
-      <w:r>
-        <w:rPr>
-          <w:lang w:val="ru-RU"/>
-        </w:rPr>
-        <w:t>Организация слоя доступа к данным. Применимость</w:t>
-      </w:r>
-      <w:r>
-        <w:rPr>
-          <w:lang w:val="ru-RU"/>
-        </w:rPr>
-        <w:t xml:space="preserve"> </w:t>
-      </w:r>
-      <w:r>
-        <w:t>Table</w:t>
-      </w:r>
-      <w:r>
-        <w:rPr>
-          <w:lang w:val="ru-RU"/>
-        </w:rPr>
-        <w:t xml:space="preserve"> </w:t>
-      </w:r>
-      <w:r>
-        <w:t>Data</w:t>
-      </w:r>
-      <w:r>
-        <w:rPr>
-          <w:lang w:val="ru-RU"/>
-        </w:rPr>
-        <w:t xml:space="preserve"> </w:t>
-      </w:r>
-      <w:r>
-        <w:t>Gateway</w:t>
-      </w:r>
-      <w:r>
-        <w:rPr>
-          <w:lang w:val="ru-RU"/>
-        </w:rPr>
-        <w:t xml:space="preserve"> </w:t>
-      </w:r>
-      <w:r>
-        <w:rPr>
-          <w:lang w:val="ru-RU"/>
-        </w:rPr>
-        <w:t>и</w:t>
-      </w:r>
-      <w:r>
-        <w:rPr>
-          <w:lang w:val="ru-RU"/>
-        </w:rPr>
-        <w:t xml:space="preserve"> </w:t>
-      </w:r>
-      <w:r>
-        <w:t>Row</w:t>
-      </w:r>
-      <w:r>
-        <w:rPr>
-          <w:lang w:val="ru-RU"/>
-        </w:rPr>
-        <w:t xml:space="preserve"> </w:t>
-      </w:r>
-      <w:r>
-        <w:t>Data</w:t>
-      </w:r>
-      <w:r>
-        <w:rPr>
-          <w:lang w:val="ru-RU"/>
-        </w:rPr>
-        <w:t xml:space="preserve"> </w:t>
-      </w:r>
-      <w:r>
-        <w:t>Gateway</w:t>
-      </w:r>
-      <w:r>
-        <w:rPr>
-          <w:lang w:val="ru-RU"/>
-        </w:rPr>
-        <w:t xml:space="preserve"> </w:t>
-      </w:r>
-      <w:r>
-        <w:rPr>
-          <w:lang w:val="ru-RU"/>
-        </w:rPr>
-        <w:t>и их отличия.</w:t>
-      </w:r>
-    </w:p>
-    <w:p>
-      <w:pPr>
-        <w:pStyle w:val="ListParagraph"/>
-        <w:numPr>
-          <w:ilvl w:val="0"/>
-          <w:numId w:val="1"/>
-        </w:numPr>
-        <w:rPr>
-          <w:lang w:val="ru-RU"/>
-        </w:rPr>
-      </w:pPr>
-      <w:r>
-        <w:rPr>
-          <w:lang w:val="ru-RU"/>
-        </w:rPr>
-        <w:t xml:space="preserve">Организация слоя доступа к данным. </w:t>
-      </w:r>
-      <w:r>
-        <w:t>Active</w:t>
-      </w:r>
-      <w:r>
-        <w:rPr>
-          <w:lang w:val="ru-RU"/>
-        </w:rPr>
-        <w:t xml:space="preserve"> </w:t>
-      </w:r>
-      <w:r>
-        <w:t>Record</w:t>
-      </w:r>
-      <w:r>
-        <w:rPr>
-          <w:lang w:val="ru-RU"/>
-        </w:rPr>
-        <w:t xml:space="preserve">. </w:t>
-      </w:r>
-      <w:r>
-        <w:t>Data</w:t>
-      </w:r>
-      <w:r>
-        <w:rPr>
-          <w:lang w:val="ru-RU"/>
-        </w:rPr>
-        <w:t xml:space="preserve"> </w:t>
-      </w:r>
-      <w:r>
-        <w:t>Mapper</w:t>
-      </w:r>
-      <w:r>
-        <w:rPr>
-          <w:lang w:val="ru-RU"/>
-        </w:rPr>
-        <w:t>.</w:t>
-      </w:r>
-    </w:p>
-    <w:p>
-      <w:pPr>
-        <w:pStyle w:val="ListParagraph"/>
-        <w:numPr>
-          <w:ilvl w:val="0"/>
-          <w:numId w:val="1"/>
-        </w:numPr>
-        <w:rPr>
-          <w:lang w:val="ru-RU"/>
-        </w:rPr>
-      </w:pPr>
-      <w:r>
-        <w:rPr>
-          <w:lang w:val="ru-RU"/>
-        </w:rPr>
-        <w:t xml:space="preserve">Организация слоя доступа к данным. </w:t>
-      </w:r>
-      <w:r>
-        <w:t>Data Transfer Object.</w:t>
-      </w:r>
-    </w:p>
-    <w:p>
-      <w:pPr>
-        <w:pStyle w:val="ListParagraph"/>
-        <w:numPr>
-          <w:ilvl w:val="0"/>
-          <w:numId w:val="1"/>
-        </w:numPr>
-        <w:rPr>
-          <w:lang w:val="ru-RU"/>
-        </w:rPr>
-      </w:pPr>
-      <w:r>
-        <w:rPr>
-          <w:lang w:val="ru-RU"/>
-        </w:rPr>
-        <w:t>Понятие транзакции в программной системе и проблемы, которые она решает и создаёт.</w:t>
-      </w:r>
-    </w:p>
-    <w:p>
-      <w:pPr>
-        <w:pStyle w:val="ListParagraph"/>
-        <w:numPr>
-          <w:ilvl w:val="0"/>
-          <w:numId w:val="1"/>
-        </w:numPr>
-        <w:rPr>
-          <w:lang w:val="ru-RU"/>
-        </w:rPr>
-      </w:pPr>
-      <w:r>
-        <w:rPr>
-          <w:lang w:val="ru-RU"/>
-        </w:rPr>
-        <w:t xml:space="preserve">Понятие оптимистической блокировки в программной системе. </w:t>
-      </w:r>
-    </w:p>
-    <w:p>
-      <w:pPr>
-        <w:pStyle w:val="ListParagraph"/>
-        <w:numPr>
-          <w:ilvl w:val="0"/>
-          <w:numId w:val="1"/>
-        </w:numPr>
-        <w:rPr>
-          <w:lang w:val="ru-RU"/>
-        </w:rPr>
-      </w:pPr>
-      <w:r>
-        <w:rPr>
-          <w:lang w:val="ru-RU"/>
-        </w:rPr>
-        <w:t>Понятие пессимистической блокировки в программной системе.</w:t>
-      </w:r>
-    </w:p>
-    <w:p>
-      <w:pPr>
-        <w:pStyle w:val="ListParagraph"/>
-        <w:numPr>
-          <w:ilvl w:val="0"/>
-          <w:numId w:val="1"/>
-        </w:numPr>
-        <w:rPr>
-          <w:lang w:val="ru-RU"/>
-        </w:rPr>
-      </w:pPr>
-      <w:r>
-        <w:rPr>
-          <w:lang w:val="ru-RU"/>
-        </w:rPr>
-        <w:t>Блокировка с низкой степенью детализации и неявная блокировка.</w:t>
+      <w:r>
+        <w:rPr>
+          <w:lang w:val="ru-RU"/>
+        </w:rPr>
+        <w:t>Организация сессий в программной системе.</w:t>
       </w:r>
     </w:p>
     <w:p>
@@ -755,7 +737,7 @@
 
 <file path=word/numbering.xml><?xml version="1.0" encoding="utf-8"?>
 <w:numbering xmlns:wpc="http://schemas.microsoft.com/office/word/2010/wordprocessingCanvas" xmlns:mc="http://schemas.openxmlformats.org/markup-compatibility/2006" xmlns:o="urn:schemas-microsoft-com:office:office" xmlns:r="http://schemas.openxmlformats.org/officeDocument/2006/relationships" xmlns:m="http://schemas.openxmlformats.org/officeDocument/2006/math" xmlns:v="urn:schemas-microsoft-com:vml" xmlns:wp14="http://schemas.microsoft.com/office/word/2010/wordprocessingDrawing" xmlns:wp="http://schemas.openxmlformats.org/drawingml/2006/wordprocessingDrawing" xmlns:w10="urn:schemas-microsoft-com:office:word" xmlns:w="http://schemas.openxmlformats.org/wordprocessingml/2006/main" xmlns:w14="http://schemas.microsoft.com/office/word/2010/wordml" xmlns:w15="http://schemas.microsoft.com/office/word/2012/wordml" xmlns:wpg="http://schemas.microsoft.com/office/word/2010/wordprocessingGroup" xmlns:wpi="http://schemas.microsoft.com/office/word/2010/wordprocessingInk" xmlns:wne="http://schemas.microsoft.com/office/word/2006/wordml" xmlns:wps="http://schemas.microsoft.com/office/word/2010/wordprocessingShape" mc:Ignorable="w14 w15 wp14">
-  <w:abstractNum w:abstractNumId="0">
+  <w:abstractNum w:abstractNumId="0" w15:restartNumberingAfterBreak="0">
     <w:nsid w:val="18A3516E"/>
     <w:multiLevelType w:val="hybridMultilevel"/>
     <w:tmpl w:val="A9747414"/>

--- a/Spring/Common/Вопросы по курсу Архитектура программных систем.docx
+++ b/Spring/Common/Вопросы по курсу Архитектура программных систем.docx
@@ -213,439 +213,385 @@
           <w:lang w:val="ru-RU"/>
         </w:rPr>
       </w:pPr>
-      <w:r>
-        <w:rPr>
-          <w:lang w:val="ru-RU"/>
-        </w:rPr>
-        <w:t xml:space="preserve">Элементы </w:t>
-      </w:r>
-      <w:r>
-        <w:t>UML</w:t>
-      </w:r>
-      <w:r>
-        <w:rPr>
-          <w:lang w:val="ru-RU"/>
-        </w:rPr>
-        <w:t>. Диаграмма классов.</w:t>
-      </w:r>
-    </w:p>
-    <w:p>
-      <w:pPr>
-        <w:pStyle w:val="ListParagraph"/>
-        <w:numPr>
-          <w:ilvl w:val="0"/>
-          <w:numId w:val="1"/>
-        </w:numPr>
-        <w:rPr>
-          <w:lang w:val="ru-RU"/>
-        </w:rPr>
-      </w:pPr>
-      <w:r>
-        <w:rPr>
-          <w:lang w:val="ru-RU"/>
-        </w:rPr>
-        <w:t xml:space="preserve">Элементы </w:t>
-      </w:r>
-      <w:r>
-        <w:t>UML</w:t>
-      </w:r>
-      <w:r>
-        <w:rPr>
-          <w:lang w:val="ru-RU"/>
-        </w:rPr>
-        <w:t>. Диаграмма взаимодействия.</w:t>
-      </w:r>
-    </w:p>
-    <w:p>
-      <w:pPr>
-        <w:pStyle w:val="ListParagraph"/>
-        <w:numPr>
-          <w:ilvl w:val="0"/>
-          <w:numId w:val="1"/>
-        </w:numPr>
-        <w:rPr>
-          <w:lang w:val="ru-RU"/>
-        </w:rPr>
-      </w:pPr>
-      <w:r>
-        <w:rPr>
-          <w:lang w:val="ru-RU"/>
-        </w:rPr>
-        <w:t>Многослойная архитектура. Состав слоёв, распределение ответственностей.</w:t>
-      </w:r>
-    </w:p>
-    <w:p>
-      <w:pPr>
-        <w:pStyle w:val="ListParagraph"/>
-        <w:numPr>
-          <w:ilvl w:val="0"/>
-          <w:numId w:val="1"/>
-        </w:numPr>
-        <w:rPr>
-          <w:lang w:val="ru-RU"/>
-        </w:rPr>
-      </w:pPr>
-      <w:r>
-        <w:rPr>
-          <w:lang w:val="ru-RU"/>
-        </w:rPr>
-        <w:t>Паттерн «Сценарии транзакции». Описание и область применимости.</w:t>
-      </w:r>
-    </w:p>
-    <w:p>
-      <w:pPr>
-        <w:pStyle w:val="ListParagraph"/>
-        <w:numPr>
-          <w:ilvl w:val="0"/>
-          <w:numId w:val="1"/>
-        </w:numPr>
-        <w:rPr>
-          <w:lang w:val="ru-RU"/>
-        </w:rPr>
-      </w:pPr>
-      <w:r>
-        <w:rPr>
-          <w:lang w:val="ru-RU"/>
-        </w:rPr>
-        <w:t>Паттерн «Модель предметной области». Описание и область применимости.</w:t>
-      </w:r>
-    </w:p>
-    <w:p>
-      <w:pPr>
-        <w:pStyle w:val="ListParagraph"/>
-        <w:numPr>
-          <w:ilvl w:val="0"/>
-          <w:numId w:val="1"/>
-        </w:numPr>
-        <w:rPr>
-          <w:lang w:val="ru-RU"/>
-        </w:rPr>
-      </w:pPr>
-      <w:r>
-        <w:rPr>
-          <w:lang w:val="ru-RU"/>
-        </w:rPr>
-        <w:t>Паттерн «Слой сервисов». Описание и область применимости.</w:t>
-      </w:r>
-    </w:p>
-    <w:p>
-      <w:pPr>
-        <w:pStyle w:val="ListParagraph"/>
-        <w:numPr>
-          <w:ilvl w:val="0"/>
-          <w:numId w:val="1"/>
-        </w:numPr>
-        <w:rPr>
-          <w:lang w:val="ru-RU"/>
-        </w:rPr>
-      </w:pPr>
-      <w:r>
-        <w:rPr>
-          <w:lang w:val="ru-RU"/>
-        </w:rPr>
-        <w:t>Гексагональная архитектура. Основные решаемые задачи и пути их решения.</w:t>
-      </w:r>
-    </w:p>
-    <w:p>
-      <w:pPr>
-        <w:pStyle w:val="ListParagraph"/>
-        <w:numPr>
-          <w:ilvl w:val="0"/>
-          <w:numId w:val="1"/>
-        </w:numPr>
-        <w:rPr>
-          <w:lang w:val="ru-RU"/>
-        </w:rPr>
-      </w:pPr>
-      <w:r>
-        <w:rPr>
-          <w:lang w:val="ru-RU"/>
-        </w:rPr>
-        <w:t>Плагинная архитектура. Основные решаемые задачи и пути их решения.</w:t>
-      </w:r>
-    </w:p>
-    <w:p>
-      <w:pPr>
-        <w:pStyle w:val="ListParagraph"/>
-        <w:numPr>
-          <w:ilvl w:val="0"/>
-          <w:numId w:val="1"/>
-        </w:numPr>
-        <w:rPr>
-          <w:lang w:val="ru-RU"/>
-        </w:rPr>
-      </w:pPr>
-      <w:r>
-        <w:rPr>
-          <w:lang w:val="ru-RU"/>
-        </w:rPr>
-        <w:t>Архитектура «фильтры и трубы». Основные решаемые задачи и пути их решения.</w:t>
-      </w:r>
-    </w:p>
-    <w:p>
-      <w:pPr>
-        <w:pStyle w:val="ListParagraph"/>
-        <w:numPr>
-          <w:ilvl w:val="0"/>
-          <w:numId w:val="1"/>
-        </w:numPr>
-        <w:rPr>
-          <w:lang w:val="ru-RU"/>
-        </w:rPr>
-      </w:pPr>
-      <w:r>
-        <w:rPr>
-          <w:lang w:val="ru-RU"/>
-        </w:rPr>
-        <w:t>Пиринговая архитектура. Основные решаемые задачи и пути их решения.</w:t>
-      </w:r>
-    </w:p>
-    <w:p>
-      <w:pPr>
-        <w:pStyle w:val="ListParagraph"/>
-        <w:numPr>
-          <w:ilvl w:val="0"/>
-          <w:numId w:val="1"/>
-        </w:numPr>
-        <w:rPr>
-          <w:lang w:val="ru-RU"/>
-        </w:rPr>
-      </w:pPr>
-      <w:proofErr w:type="spellStart"/>
-      <w:r>
-        <w:t>IoC</w:t>
-      </w:r>
-      <w:proofErr w:type="spellEnd"/>
-      <w:r>
-        <w:t>-</w:t>
-      </w:r>
-      <w:r>
-        <w:rPr>
-          <w:lang w:val="ru-RU"/>
-        </w:rPr>
-        <w:t>контейнеры</w:t>
-      </w:r>
-    </w:p>
-    <w:p>
-      <w:pPr>
-        <w:pStyle w:val="ListParagraph"/>
-        <w:numPr>
-          <w:ilvl w:val="0"/>
-          <w:numId w:val="1"/>
-        </w:numPr>
-        <w:rPr>
-          <w:lang w:val="ru-RU"/>
-        </w:rPr>
-      </w:pPr>
-      <w:r>
-        <w:rPr>
-          <w:lang w:val="ru-RU"/>
-        </w:rPr>
-        <w:t>Организация слоя доступа к данным. Применимость</w:t>
-      </w:r>
-      <w:r>
-        <w:rPr>
-          <w:lang w:val="ru-RU"/>
-        </w:rPr>
-        <w:t xml:space="preserve"> </w:t>
-      </w:r>
-      <w:r>
-        <w:t>Table</w:t>
-      </w:r>
-      <w:r>
-        <w:rPr>
-          <w:lang w:val="ru-RU"/>
-        </w:rPr>
-        <w:t xml:space="preserve"> </w:t>
-      </w:r>
-      <w:r>
-        <w:t>Data</w:t>
-      </w:r>
-      <w:r>
-        <w:rPr>
-          <w:lang w:val="ru-RU"/>
-        </w:rPr>
-        <w:t xml:space="preserve"> </w:t>
-      </w:r>
-      <w:r>
-        <w:t>Gateway</w:t>
-      </w:r>
-      <w:r>
-        <w:rPr>
-          <w:lang w:val="ru-RU"/>
-        </w:rPr>
-        <w:t xml:space="preserve"> </w:t>
-      </w:r>
-      <w:r>
-        <w:rPr>
-          <w:lang w:val="ru-RU"/>
-        </w:rPr>
-        <w:t>и</w:t>
-      </w:r>
-      <w:r>
-        <w:rPr>
-          <w:lang w:val="ru-RU"/>
-        </w:rPr>
-        <w:t xml:space="preserve"> </w:t>
-      </w:r>
-      <w:r>
-        <w:t>Row</w:t>
-      </w:r>
-      <w:r>
-        <w:rPr>
-          <w:lang w:val="ru-RU"/>
-        </w:rPr>
-        <w:t xml:space="preserve"> </w:t>
-      </w:r>
-      <w:r>
-        <w:t>Data</w:t>
-      </w:r>
-      <w:r>
-        <w:rPr>
-          <w:lang w:val="ru-RU"/>
-        </w:rPr>
-        <w:t xml:space="preserve"> </w:t>
-      </w:r>
-      <w:r>
-        <w:t>Gateway</w:t>
-      </w:r>
-      <w:r>
-        <w:rPr>
-          <w:lang w:val="ru-RU"/>
-        </w:rPr>
-        <w:t xml:space="preserve"> </w:t>
-      </w:r>
-      <w:r>
-        <w:rPr>
-          <w:lang w:val="ru-RU"/>
-        </w:rPr>
-        <w:t>и их отличия.</w:t>
-      </w:r>
-    </w:p>
-    <w:p>
-      <w:pPr>
-        <w:pStyle w:val="ListParagraph"/>
-        <w:numPr>
-          <w:ilvl w:val="0"/>
-          <w:numId w:val="1"/>
-        </w:numPr>
-        <w:rPr>
-          <w:lang w:val="ru-RU"/>
-        </w:rPr>
-      </w:pPr>
-      <w:r>
-        <w:rPr>
-          <w:lang w:val="ru-RU"/>
-        </w:rPr>
-        <w:t xml:space="preserve">Организация слоя доступа к данным. </w:t>
-      </w:r>
-      <w:r>
-        <w:t>Active</w:t>
-      </w:r>
-      <w:r>
-        <w:rPr>
-          <w:lang w:val="ru-RU"/>
-        </w:rPr>
-        <w:t xml:space="preserve"> </w:t>
-      </w:r>
-      <w:r>
-        <w:t>Record</w:t>
-      </w:r>
-      <w:r>
-        <w:rPr>
-          <w:lang w:val="ru-RU"/>
-        </w:rPr>
-        <w:t xml:space="preserve">. </w:t>
-      </w:r>
-      <w:r>
-        <w:t>Data</w:t>
-      </w:r>
-      <w:r>
-        <w:rPr>
-          <w:lang w:val="ru-RU"/>
-        </w:rPr>
-        <w:t xml:space="preserve"> </w:t>
-      </w:r>
-      <w:r>
-        <w:t>Mapper</w:t>
-      </w:r>
-      <w:r>
-        <w:rPr>
-          <w:lang w:val="ru-RU"/>
-        </w:rPr>
-        <w:t>.</w:t>
-      </w:r>
-    </w:p>
-    <w:p>
-      <w:pPr>
-        <w:pStyle w:val="ListParagraph"/>
-        <w:numPr>
-          <w:ilvl w:val="0"/>
-          <w:numId w:val="1"/>
-        </w:numPr>
-        <w:rPr>
-          <w:lang w:val="ru-RU"/>
-        </w:rPr>
-      </w:pPr>
-      <w:r>
-        <w:rPr>
-          <w:lang w:val="ru-RU"/>
-        </w:rPr>
-        <w:t xml:space="preserve">Организация слоя доступа к данным. </w:t>
-      </w:r>
-      <w:r>
-        <w:t>Data Transfer Object.</w:t>
-      </w:r>
-    </w:p>
-    <w:p>
-      <w:pPr>
-        <w:pStyle w:val="ListParagraph"/>
-        <w:numPr>
-          <w:ilvl w:val="0"/>
-          <w:numId w:val="1"/>
-        </w:numPr>
-        <w:rPr>
-          <w:lang w:val="ru-RU"/>
-        </w:rPr>
-      </w:pPr>
-      <w:r>
-        <w:rPr>
-          <w:lang w:val="ru-RU"/>
-        </w:rPr>
-        <w:t xml:space="preserve">Понятие оптимистической блокировки в программной системе. </w:t>
-      </w:r>
-    </w:p>
-    <w:p>
-      <w:pPr>
-        <w:pStyle w:val="ListParagraph"/>
-        <w:numPr>
-          <w:ilvl w:val="0"/>
-          <w:numId w:val="1"/>
-        </w:numPr>
-        <w:rPr>
-          <w:lang w:val="ru-RU"/>
-        </w:rPr>
-      </w:pPr>
-      <w:r>
-        <w:rPr>
-          <w:lang w:val="ru-RU"/>
-        </w:rPr>
-        <w:t>Понятие пессимистической блокировки в программной системе.</w:t>
-      </w:r>
-    </w:p>
-    <w:p>
-      <w:pPr>
-        <w:pStyle w:val="ListParagraph"/>
-        <w:numPr>
-          <w:ilvl w:val="0"/>
-          <w:numId w:val="1"/>
-        </w:numPr>
-        <w:rPr>
-          <w:lang w:val="ru-RU"/>
-        </w:rPr>
-      </w:pPr>
       <w:bookmarkStart w:id="0" w:name="_GoBack"/>
       <w:bookmarkEnd w:id="0"/>
+      <w:r>
+        <w:rPr>
+          <w:lang w:val="ru-RU"/>
+        </w:rPr>
+        <w:t>Многослойная архитектура. Состав слоёв, распределение ответственностей.</w:t>
+      </w:r>
+    </w:p>
+    <w:p>
+      <w:pPr>
+        <w:pStyle w:val="ListParagraph"/>
+        <w:numPr>
+          <w:ilvl w:val="0"/>
+          <w:numId w:val="1"/>
+        </w:numPr>
+        <w:rPr>
+          <w:lang w:val="ru-RU"/>
+        </w:rPr>
+      </w:pPr>
+      <w:r>
+        <w:rPr>
+          <w:lang w:val="ru-RU"/>
+        </w:rPr>
+        <w:t>Паттерн «Сценарии транзакции». Описание и область применимости.</w:t>
+      </w:r>
+    </w:p>
+    <w:p>
+      <w:pPr>
+        <w:pStyle w:val="ListParagraph"/>
+        <w:numPr>
+          <w:ilvl w:val="0"/>
+          <w:numId w:val="1"/>
+        </w:numPr>
+        <w:rPr>
+          <w:lang w:val="ru-RU"/>
+        </w:rPr>
+      </w:pPr>
+      <w:r>
+        <w:rPr>
+          <w:lang w:val="ru-RU"/>
+        </w:rPr>
+        <w:t>Паттерн «Модель предметной области». Описание и область применимости.</w:t>
+      </w:r>
+    </w:p>
+    <w:p>
+      <w:pPr>
+        <w:pStyle w:val="ListParagraph"/>
+        <w:numPr>
+          <w:ilvl w:val="0"/>
+          <w:numId w:val="1"/>
+        </w:numPr>
+        <w:rPr>
+          <w:lang w:val="ru-RU"/>
+        </w:rPr>
+      </w:pPr>
+      <w:r>
+        <w:rPr>
+          <w:lang w:val="ru-RU"/>
+        </w:rPr>
+        <w:t>Паттерн «Слой сервисов». Описание и область применимости.</w:t>
+      </w:r>
+    </w:p>
+    <w:p>
+      <w:pPr>
+        <w:pStyle w:val="ListParagraph"/>
+        <w:numPr>
+          <w:ilvl w:val="0"/>
+          <w:numId w:val="1"/>
+        </w:numPr>
+        <w:rPr>
+          <w:lang w:val="ru-RU"/>
+        </w:rPr>
+      </w:pPr>
+      <w:r>
+        <w:rPr>
+          <w:lang w:val="ru-RU"/>
+        </w:rPr>
+        <w:t>Гексагональная архитектура. Основные решаемые задачи и пути их решения.</w:t>
+      </w:r>
+    </w:p>
+    <w:p>
+      <w:pPr>
+        <w:pStyle w:val="ListParagraph"/>
+        <w:numPr>
+          <w:ilvl w:val="0"/>
+          <w:numId w:val="1"/>
+        </w:numPr>
+        <w:rPr>
+          <w:lang w:val="ru-RU"/>
+        </w:rPr>
+      </w:pPr>
+      <w:r>
+        <w:rPr>
+          <w:lang w:val="ru-RU"/>
+        </w:rPr>
+        <w:t>Плагинная архитектура. Основные решаемые задачи и пути их решения.</w:t>
+      </w:r>
+    </w:p>
+    <w:p>
+      <w:pPr>
+        <w:pStyle w:val="ListParagraph"/>
+        <w:numPr>
+          <w:ilvl w:val="0"/>
+          <w:numId w:val="1"/>
+        </w:numPr>
+        <w:rPr>
+          <w:lang w:val="ru-RU"/>
+        </w:rPr>
+      </w:pPr>
+      <w:r>
+        <w:rPr>
+          <w:lang w:val="ru-RU"/>
+        </w:rPr>
+        <w:t>Архитектура «фильтры и трубы». Основные решаемые задачи и пути их решения.</w:t>
+      </w:r>
+    </w:p>
+    <w:p>
+      <w:pPr>
+        <w:pStyle w:val="ListParagraph"/>
+        <w:numPr>
+          <w:ilvl w:val="0"/>
+          <w:numId w:val="1"/>
+        </w:numPr>
+        <w:rPr>
+          <w:lang w:val="ru-RU"/>
+        </w:rPr>
+      </w:pPr>
+      <w:r>
+        <w:rPr>
+          <w:lang w:val="ru-RU"/>
+        </w:rPr>
+        <w:t>Пиринговая архитектура. Основные решаемые задачи и пути их решения.</w:t>
+      </w:r>
+    </w:p>
+    <w:p>
+      <w:pPr>
+        <w:pStyle w:val="ListParagraph"/>
+        <w:numPr>
+          <w:ilvl w:val="0"/>
+          <w:numId w:val="1"/>
+        </w:numPr>
+        <w:rPr>
+          <w:lang w:val="ru-RU"/>
+        </w:rPr>
+      </w:pPr>
+      <w:proofErr w:type="spellStart"/>
+      <w:r>
+        <w:t>IoC</w:t>
+      </w:r>
+      <w:proofErr w:type="spellEnd"/>
+      <w:r>
+        <w:t>-</w:t>
+      </w:r>
+      <w:r>
+        <w:rPr>
+          <w:lang w:val="ru-RU"/>
+        </w:rPr>
+        <w:t>контейнеры</w:t>
+      </w:r>
+    </w:p>
+    <w:p>
+      <w:pPr>
+        <w:pStyle w:val="ListParagraph"/>
+        <w:numPr>
+          <w:ilvl w:val="0"/>
+          <w:numId w:val="1"/>
+        </w:numPr>
+        <w:rPr>
+          <w:lang w:val="ru-RU"/>
+        </w:rPr>
+      </w:pPr>
+      <w:r>
+        <w:rPr>
+          <w:lang w:val="ru-RU"/>
+        </w:rPr>
+        <w:t>Организация слоя доступа к данным. Применимость</w:t>
+      </w:r>
+      <w:r>
+        <w:rPr>
+          <w:lang w:val="ru-RU"/>
+        </w:rPr>
+        <w:t xml:space="preserve"> </w:t>
+      </w:r>
+      <w:r>
+        <w:t>Table</w:t>
+      </w:r>
+      <w:r>
+        <w:rPr>
+          <w:lang w:val="ru-RU"/>
+        </w:rPr>
+        <w:t xml:space="preserve"> </w:t>
+      </w:r>
+      <w:r>
+        <w:t>Data</w:t>
+      </w:r>
+      <w:r>
+        <w:rPr>
+          <w:lang w:val="ru-RU"/>
+        </w:rPr>
+        <w:t xml:space="preserve"> </w:t>
+      </w:r>
+      <w:r>
+        <w:t>Gateway</w:t>
+      </w:r>
+      <w:r>
+        <w:rPr>
+          <w:lang w:val="ru-RU"/>
+        </w:rPr>
+        <w:t xml:space="preserve"> </w:t>
+      </w:r>
+      <w:r>
+        <w:rPr>
+          <w:lang w:val="ru-RU"/>
+        </w:rPr>
+        <w:t>и</w:t>
+      </w:r>
+      <w:r>
+        <w:rPr>
+          <w:lang w:val="ru-RU"/>
+        </w:rPr>
+        <w:t xml:space="preserve"> </w:t>
+      </w:r>
+      <w:r>
+        <w:t>Row</w:t>
+      </w:r>
+      <w:r>
+        <w:rPr>
+          <w:lang w:val="ru-RU"/>
+        </w:rPr>
+        <w:t xml:space="preserve"> </w:t>
+      </w:r>
+      <w:r>
+        <w:t>Data</w:t>
+      </w:r>
+      <w:r>
+        <w:rPr>
+          <w:lang w:val="ru-RU"/>
+        </w:rPr>
+        <w:t xml:space="preserve"> </w:t>
+      </w:r>
+      <w:r>
+        <w:t>Gateway</w:t>
+      </w:r>
+      <w:r>
+        <w:rPr>
+          <w:lang w:val="ru-RU"/>
+        </w:rPr>
+        <w:t xml:space="preserve"> </w:t>
+      </w:r>
+      <w:r>
+        <w:rPr>
+          <w:lang w:val="ru-RU"/>
+        </w:rPr>
+        <w:t>и их отличия.</w:t>
+      </w:r>
+    </w:p>
+    <w:p>
+      <w:pPr>
+        <w:pStyle w:val="ListParagraph"/>
+        <w:numPr>
+          <w:ilvl w:val="0"/>
+          <w:numId w:val="1"/>
+        </w:numPr>
+        <w:rPr>
+          <w:lang w:val="ru-RU"/>
+        </w:rPr>
+      </w:pPr>
+      <w:r>
+        <w:rPr>
+          <w:lang w:val="ru-RU"/>
+        </w:rPr>
+        <w:t xml:space="preserve">Организация слоя доступа к данным. </w:t>
+      </w:r>
+      <w:r>
+        <w:t>Active</w:t>
+      </w:r>
+      <w:r>
+        <w:rPr>
+          <w:lang w:val="ru-RU"/>
+        </w:rPr>
+        <w:t xml:space="preserve"> </w:t>
+      </w:r>
+      <w:r>
+        <w:t>Record</w:t>
+      </w:r>
+      <w:r>
+        <w:rPr>
+          <w:lang w:val="ru-RU"/>
+        </w:rPr>
+        <w:t xml:space="preserve">. </w:t>
+      </w:r>
+      <w:r>
+        <w:t>Data</w:t>
+      </w:r>
+      <w:r>
+        <w:rPr>
+          <w:lang w:val="ru-RU"/>
+        </w:rPr>
+        <w:t xml:space="preserve"> </w:t>
+      </w:r>
+      <w:r>
+        <w:t>Mapper</w:t>
+      </w:r>
+      <w:r>
+        <w:rPr>
+          <w:lang w:val="ru-RU"/>
+        </w:rPr>
+        <w:t>.</w:t>
+      </w:r>
+    </w:p>
+    <w:p>
+      <w:pPr>
+        <w:pStyle w:val="ListParagraph"/>
+        <w:numPr>
+          <w:ilvl w:val="0"/>
+          <w:numId w:val="1"/>
+        </w:numPr>
+        <w:rPr>
+          <w:lang w:val="ru-RU"/>
+        </w:rPr>
+      </w:pPr>
+      <w:r>
+        <w:rPr>
+          <w:lang w:val="ru-RU"/>
+        </w:rPr>
+        <w:t xml:space="preserve">Организация слоя доступа к данным. </w:t>
+      </w:r>
+      <w:r>
+        <w:t>Data Transfer Object.</w:t>
+      </w:r>
+    </w:p>
+    <w:p>
+      <w:pPr>
+        <w:pStyle w:val="ListParagraph"/>
+        <w:numPr>
+          <w:ilvl w:val="0"/>
+          <w:numId w:val="1"/>
+        </w:numPr>
+        <w:rPr>
+          <w:lang w:val="ru-RU"/>
+        </w:rPr>
+      </w:pPr>
+      <w:r>
+        <w:rPr>
+          <w:lang w:val="ru-RU"/>
+        </w:rPr>
+        <w:t xml:space="preserve">Понятие оптимистической блокировки в программной системе. </w:t>
+      </w:r>
+    </w:p>
+    <w:p>
+      <w:pPr>
+        <w:pStyle w:val="ListParagraph"/>
+        <w:numPr>
+          <w:ilvl w:val="0"/>
+          <w:numId w:val="1"/>
+        </w:numPr>
+        <w:rPr>
+          <w:lang w:val="ru-RU"/>
+        </w:rPr>
+      </w:pPr>
+      <w:r>
+        <w:rPr>
+          <w:lang w:val="ru-RU"/>
+        </w:rPr>
+        <w:t>Понятие пессимистической блокировки в программной системе.</w:t>
+      </w:r>
+    </w:p>
+    <w:p>
+      <w:pPr>
+        <w:pStyle w:val="ListParagraph"/>
+        <w:numPr>
+          <w:ilvl w:val="0"/>
+          <w:numId w:val="1"/>
+        </w:numPr>
+        <w:rPr>
+          <w:lang w:val="ru-RU"/>
+        </w:rPr>
+      </w:pPr>
       <w:r>
         <w:rPr>
           <w:lang w:val="ru-RU"/>
